--- a/A1_unit_testing_students/Test Function Document Template-v.2.docx
+++ b/A1_unit_testing_students/Test Function Document Template-v.2.docx
@@ -26,7 +26,7 @@
     </w:p>
     <w:tbl>
       <w:tblPr>
-        <w:tblStyle w:val="TableGrid"/>
+        <w:tblStyle w:val="Tablaconcuadrcula"/>
         <w:tblW w:w="0" w:type="auto"/>
         <w:tblLook w:val="04A0" w:firstRow="1" w:lastRow="0" w:firstColumn="1" w:lastColumn="0" w:noHBand="0" w:noVBand="1"/>
       </w:tblPr>
@@ -64,6 +64,14 @@
               </w:rPr>
               <w:t>:</w:t>
             </w:r>
+            <w:r>
+              <w:rPr>
+                <w:rFonts w:ascii="Times New Roman" w:hAnsi="Times New Roman" w:cs="Times New Roman"/>
+                <w:sz w:val="24"/>
+                <w:szCs w:val="24"/>
+              </w:rPr>
+              <w:t xml:space="preserve"> Task 2</w:t>
+            </w:r>
           </w:p>
         </w:tc>
       </w:tr>
@@ -96,6 +104,14 @@
               </w:rPr>
               <w:t>:</w:t>
             </w:r>
+            <w:r>
+              <w:rPr>
+                <w:rFonts w:ascii="Times New Roman" w:hAnsi="Times New Roman" w:cs="Times New Roman"/>
+                <w:sz w:val="24"/>
+                <w:szCs w:val="24"/>
+              </w:rPr>
+              <w:t xml:space="preserve"> display_table_as_csv_test</w:t>
+            </w:r>
           </w:p>
         </w:tc>
         <w:tc>
@@ -125,6 +141,14 @@
                 <w:szCs w:val="24"/>
               </w:rPr>
               <w:t>:</w:t>
+            </w:r>
+            <w:r>
+              <w:rPr>
+                <w:rFonts w:ascii="Times New Roman" w:hAnsi="Times New Roman" w:cs="Times New Roman"/>
+                <w:sz w:val="24"/>
+                <w:szCs w:val="24"/>
+              </w:rPr>
+              <w:t xml:space="preserve"> v1.0</w:t>
             </w:r>
           </w:p>
         </w:tc>
@@ -158,6 +182,14 @@
               </w:rPr>
               <w:t>:</w:t>
             </w:r>
+            <w:r>
+              <w:rPr>
+                <w:rFonts w:ascii="Times New Roman" w:hAnsi="Times New Roman" w:cs="Times New Roman"/>
+                <w:sz w:val="24"/>
+                <w:szCs w:val="24"/>
+              </w:rPr>
+              <w:t xml:space="preserve"> Initial</w:t>
+            </w:r>
           </w:p>
         </w:tc>
         <w:tc>
@@ -187,6 +219,14 @@
                 <w:szCs w:val="24"/>
               </w:rPr>
               <w:t>:</w:t>
+            </w:r>
+            <w:r>
+              <w:rPr>
+                <w:rFonts w:ascii="Times New Roman" w:hAnsi="Times New Roman" w:cs="Times New Roman"/>
+                <w:sz w:val="24"/>
+                <w:szCs w:val="24"/>
+              </w:rPr>
+              <w:t xml:space="preserve"> 2023/11/23</w:t>
             </w:r>
           </w:p>
         </w:tc>
@@ -237,7 +277,7 @@
     </w:p>
     <w:tbl>
       <w:tblPr>
-        <w:tblStyle w:val="TableGrid"/>
+        <w:tblStyle w:val="Tablaconcuadrcula"/>
         <w:tblW w:w="0" w:type="auto"/>
         <w:tblLook w:val="04A0" w:firstRow="1" w:lastRow="0" w:firstColumn="1" w:lastColumn="0" w:noHBand="0" w:noVBand="1"/>
       </w:tblPr>
@@ -273,6 +313,14 @@
               </w:rPr>
               <w:t>Function Title:</w:t>
             </w:r>
+            <w:r>
+              <w:rPr>
+                <w:rFonts w:ascii="Times New Roman" w:hAnsi="Times New Roman" w:cs="Times New Roman"/>
+                <w:sz w:val="24"/>
+                <w:szCs w:val="24"/>
+              </w:rPr>
+              <w:t xml:space="preserve"> display_table_as_csv</w:t>
+            </w:r>
           </w:p>
         </w:tc>
         <w:tc>
@@ -296,6 +344,14 @@
               </w:rPr>
               <w:t>Test Designed by:</w:t>
             </w:r>
+            <w:r>
+              <w:rPr>
+                <w:rFonts w:ascii="Times New Roman" w:hAnsi="Times New Roman" w:cs="Times New Roman"/>
+                <w:sz w:val="24"/>
+                <w:szCs w:val="24"/>
+              </w:rPr>
+              <w:t xml:space="preserve"> Jorge Alonso</w:t>
+            </w:r>
           </w:p>
         </w:tc>
       </w:tr>
@@ -321,6 +377,14 @@
               </w:rPr>
               <w:t>Test Priority (Low/Medium/High):</w:t>
             </w:r>
+            <w:r>
+              <w:rPr>
+                <w:rFonts w:ascii="Times New Roman" w:hAnsi="Times New Roman" w:cs="Times New Roman"/>
+                <w:sz w:val="24"/>
+                <w:szCs w:val="24"/>
+              </w:rPr>
+              <w:t xml:space="preserve"> Medium</w:t>
+            </w:r>
           </w:p>
         </w:tc>
         <w:tc>
@@ -343,6 +407,14 @@
                 <w:szCs w:val="24"/>
               </w:rPr>
               <w:t>Test Designed Date:</w:t>
+            </w:r>
+            <w:r>
+              <w:rPr>
+                <w:rFonts w:ascii="Times New Roman" w:hAnsi="Times New Roman" w:cs="Times New Roman"/>
+                <w:sz w:val="24"/>
+                <w:szCs w:val="24"/>
+              </w:rPr>
+              <w:t xml:space="preserve"> 2023/11/22</w:t>
             </w:r>
           </w:p>
         </w:tc>
@@ -370,6 +442,14 @@
               </w:rPr>
               <w:t>Description:</w:t>
             </w:r>
+            <w:r>
+              <w:rPr>
+                <w:rFonts w:ascii="Times New Roman" w:hAnsi="Times New Roman" w:cs="Times New Roman"/>
+                <w:sz w:val="24"/>
+                <w:szCs w:val="24"/>
+              </w:rPr>
+              <w:t xml:space="preserve"> Function that displays a csv file as a table</w:t>
+            </w:r>
           </w:p>
         </w:tc>
         <w:tc>
@@ -392,6 +472,14 @@
                 <w:szCs w:val="24"/>
               </w:rPr>
               <w:t>Test Executed by:</w:t>
+            </w:r>
+            <w:r>
+              <w:rPr>
+                <w:rFonts w:ascii="Times New Roman" w:hAnsi="Times New Roman" w:cs="Times New Roman"/>
+                <w:sz w:val="24"/>
+                <w:szCs w:val="24"/>
+              </w:rPr>
+              <w:t xml:space="preserve"> Jorge Alonso</w:t>
             </w:r>
           </w:p>
         </w:tc>
@@ -434,6 +522,14 @@
               </w:rPr>
               <w:t>Test Execution date:</w:t>
             </w:r>
+            <w:r>
+              <w:rPr>
+                <w:rFonts w:ascii="Times New Roman" w:hAnsi="Times New Roman" w:cs="Times New Roman"/>
+                <w:sz w:val="24"/>
+                <w:szCs w:val="24"/>
+              </w:rPr>
+              <w:t xml:space="preserve"> 2023/11/23</w:t>
+            </w:r>
           </w:p>
         </w:tc>
       </w:tr>
@@ -487,11 +583,10 @@
             <w:r>
               <w:rPr>
                 <w:rFonts w:ascii="Times New Roman" w:hAnsi="Times New Roman" w:cs="Times New Roman"/>
-                <w:color w:val="4472C4" w:themeColor="accent1"/>
-                <w:sz w:val="24"/>
-                <w:szCs w:val="24"/>
-              </w:rPr>
-              <w:t>&lt;Pre-conditions to start the test&gt;</w:t>
+                <w:sz w:val="24"/>
+                <w:szCs w:val="24"/>
+              </w:rPr>
+              <w:t xml:space="preserve"> No pre-conditions</w:t>
             </w:r>
           </w:p>
         </w:tc>
@@ -529,31 +624,10 @@
             <w:r>
               <w:rPr>
                 <w:rFonts w:ascii="Times New Roman" w:hAnsi="Times New Roman" w:cs="Times New Roman"/>
-                <w:color w:val="4472C4" w:themeColor="accent1"/>
-                <w:sz w:val="24"/>
-                <w:szCs w:val="24"/>
-              </w:rPr>
-              <w:t>&lt;</w:t>
-            </w:r>
-            <w:proofErr w:type="spellStart"/>
-            <w:r>
-              <w:rPr>
-                <w:rFonts w:ascii="Times New Roman" w:hAnsi="Times New Roman" w:cs="Times New Roman"/>
-                <w:color w:val="4472C4" w:themeColor="accent1"/>
-                <w:sz w:val="24"/>
-                <w:szCs w:val="24"/>
-              </w:rPr>
-              <w:t>Eg</w:t>
-            </w:r>
-            <w:proofErr w:type="spellEnd"/>
-            <w:r>
-              <w:rPr>
-                <w:rFonts w:ascii="Times New Roman" w:hAnsi="Times New Roman" w:cs="Times New Roman"/>
-                <w:color w:val="4472C4" w:themeColor="accent1"/>
-                <w:sz w:val="24"/>
-                <w:szCs w:val="24"/>
-              </w:rPr>
-              <w:t>: Other functions being called&gt;</w:t>
+                <w:sz w:val="24"/>
+                <w:szCs w:val="24"/>
+              </w:rPr>
+              <w:t>No dependencies</w:t>
             </w:r>
           </w:p>
         </w:tc>
@@ -777,27 +851,7 @@
                 <w:sz w:val="24"/>
                 <w:szCs w:val="24"/>
               </w:rPr>
-              <w:t>&lt;</w:t>
-            </w:r>
-            <w:proofErr w:type="spellStart"/>
-            <w:r>
-              <w:rPr>
-                <w:rFonts w:ascii="Times New Roman" w:hAnsi="Times New Roman" w:cs="Times New Roman"/>
-                <w:color w:val="4472C4" w:themeColor="accent1"/>
-                <w:sz w:val="24"/>
-                <w:szCs w:val="24"/>
-              </w:rPr>
-              <w:t>Eg</w:t>
-            </w:r>
-            <w:proofErr w:type="spellEnd"/>
-            <w:r>
-              <w:rPr>
-                <w:rFonts w:ascii="Times New Roman" w:hAnsi="Times New Roman" w:cs="Times New Roman"/>
-                <w:color w:val="4472C4" w:themeColor="accent1"/>
-                <w:sz w:val="24"/>
-                <w:szCs w:val="24"/>
-              </w:rPr>
-              <w:t xml:space="preserve">: </w:t>
+              <w:t xml:space="preserve">&lt;Eg: </w:t>
             </w:r>
             <w:r>
               <w:rPr>
@@ -839,27 +893,7 @@
                 <w:sz w:val="24"/>
                 <w:szCs w:val="24"/>
               </w:rPr>
-              <w:t>&lt;Min length password (</w:t>
-            </w:r>
-            <w:proofErr w:type="spellStart"/>
-            <w:r>
-              <w:rPr>
-                <w:rFonts w:ascii="Times New Roman" w:hAnsi="Times New Roman" w:cs="Times New Roman"/>
-                <w:color w:val="4472C4" w:themeColor="accent1"/>
-                <w:sz w:val="24"/>
-                <w:szCs w:val="24"/>
-              </w:rPr>
-              <w:t>eg</w:t>
-            </w:r>
-            <w:proofErr w:type="spellEnd"/>
-            <w:r>
-              <w:rPr>
-                <w:rFonts w:ascii="Times New Roman" w:hAnsi="Times New Roman" w:cs="Times New Roman"/>
-                <w:color w:val="4472C4" w:themeColor="accent1"/>
-                <w:sz w:val="24"/>
-                <w:szCs w:val="24"/>
-              </w:rPr>
-              <w:t>: 8 characters)&gt;</w:t>
+              <w:t>&lt;Min length password (eg: 8 characters)&gt;</w:t>
             </w:r>
           </w:p>
           <w:p>
@@ -1596,13 +1630,13 @@
     <w:name w:val="Normal"/>
     <w:qFormat/>
   </w:style>
-  <w:style w:type="character" w:default="1" w:styleId="DefaultParagraphFont">
+  <w:style w:type="character" w:default="1" w:styleId="Fuentedeprrafopredeter">
     <w:name w:val="Default Paragraph Font"/>
     <w:uiPriority w:val="1"/>
     <w:semiHidden/>
     <w:unhideWhenUsed/>
   </w:style>
-  <w:style w:type="table" w:default="1" w:styleId="TableNormal">
+  <w:style w:type="table" w:default="1" w:styleId="Tablanormal">
     <w:name w:val="Normal Table"/>
     <w:uiPriority w:val="99"/>
     <w:semiHidden/>
@@ -1617,15 +1651,15 @@
       </w:tblCellMar>
     </w:tblPr>
   </w:style>
-  <w:style w:type="numbering" w:default="1" w:styleId="NoList">
+  <w:style w:type="numbering" w:default="1" w:styleId="Sinlista">
     <w:name w:val="No List"/>
     <w:uiPriority w:val="99"/>
     <w:semiHidden/>
     <w:unhideWhenUsed/>
   </w:style>
-  <w:style w:type="table" w:styleId="TableGrid">
+  <w:style w:type="table" w:styleId="Tablaconcuadrcula">
     <w:name w:val="Table Grid"/>
-    <w:basedOn w:val="TableNormal"/>
+    <w:basedOn w:val="Tablanormal"/>
     <w:uiPriority w:val="39"/>
     <w:rsid w:val="004221ED"/>
     <w:pPr>
